--- a/Week3Assignment_Finished.docx
+++ b/Week3Assignment_Finished.docx
@@ -2067,9 +2067,138 @@
         <w:t>URL to GitHub Repository:</w:t>
       </w:r>
     </w:p>
+    <w:p>
+      <w:pPr>
+        <w:rPr>
+          <w:b/>
+          <w:szCs w:val="24"/>
+        </w:rPr>
+      </w:pPr>
+      <w:hyperlink r:id="rId15" w:history="1">
+        <w:r>
+          <w:rPr>
+            <w:rStyle w:val="Hyperlink"/>
+            <w:b/>
+            <w:szCs w:val="24"/>
+          </w:rPr>
+          <w:t>https://github.com/dudesupbro/Week3Assignment</w:t>
+        </w:r>
+      </w:hyperlink>
+    </w:p>
+    <w:p>
+      <w:pPr>
+        <w:rPr>
+          <w:b/>
+          <w:szCs w:val="24"/>
+        </w:rPr>
+      </w:pPr>
+    </w:p>
+    <w:p>
+      <w:pPr>
+        <w:rPr>
+          <w:b/>
+          <w:szCs w:val="24"/>
+        </w:rPr>
+      </w:pPr>
+      <w:r>
+        <w:rPr>
+          <w:b/>
+          <w:szCs w:val="24"/>
+        </w:rPr>
+        <w:t>**Some comments:</w:t>
+      </w:r>
+    </w:p>
+    <w:p>
+      <w:pPr>
+        <w:pStyle w:val="ListParagraph"/>
+        <w:numPr>
+          <w:ilvl w:val="0"/>
+          <w:numId w:val="6"/>
+        </w:numPr>
+        <w:rPr>
+          <w:b/>
+          <w:szCs w:val="24"/>
+        </w:rPr>
+      </w:pPr>
+      <w:r>
+        <w:rPr>
+          <w:b/>
+          <w:szCs w:val="24"/>
+        </w:rPr>
+        <w:t>We have not yet learned how to push an array to a function. So</w:t>
+      </w:r>
+      <w:r>
+        <w:rPr>
+          <w:b/>
+          <w:szCs w:val="24"/>
+        </w:rPr>
+        <w:t>,</w:t>
+      </w:r>
+      <w:r>
+        <w:rPr>
+          <w:b/>
+          <w:szCs w:val="24"/>
+        </w:rPr>
+        <w:t xml:space="preserve"> for questions</w:t>
+      </w:r>
+      <w:r>
+        <w:rPr>
+          <w:b/>
+          <w:szCs w:val="24"/>
+        </w:rPr>
+        <w:t xml:space="preserve"> that asked for this, I did it to the best of my ability. I am researching now how to do it, but given that I am already a day late, I am submitting to the best of my abilities. </w:t>
+      </w:r>
+    </w:p>
+    <w:p>
+      <w:pPr>
+        <w:pStyle w:val="ListParagraph"/>
+        <w:numPr>
+          <w:ilvl w:val="0"/>
+          <w:numId w:val="6"/>
+        </w:numPr>
+        <w:rPr>
+          <w:b/>
+          <w:szCs w:val="24"/>
+        </w:rPr>
+      </w:pPr>
+      <w:r>
+        <w:rPr>
+          <w:b/>
+          <w:szCs w:val="24"/>
+        </w:rPr>
+        <w:t xml:space="preserve">I only printed to the console those questions that specifically asked for it. </w:t>
+      </w:r>
+    </w:p>
+    <w:p>
+      <w:pPr>
+        <w:pStyle w:val="ListParagraph"/>
+        <w:numPr>
+          <w:ilvl w:val="0"/>
+          <w:numId w:val="6"/>
+        </w:numPr>
+        <w:rPr>
+          <w:b/>
+          <w:szCs w:val="24"/>
+        </w:rPr>
+      </w:pPr>
+      <w:r>
+        <w:rPr>
+          <w:b/>
+          <w:szCs w:val="24"/>
+        </w:rPr>
+        <w:t xml:space="preserve">It was unclear if for the other questions we were supposed to create variables/arrays/etc. </w:t>
+      </w:r>
+      <w:r>
+        <w:rPr>
+          <w:b/>
+          <w:szCs w:val="24"/>
+        </w:rPr>
+        <w:t>to put into our code(functions, etc.).</w:t>
+      </w:r>
+    </w:p>
     <w:sectPr>
-      <w:headerReference w:type="default" r:id="rId15"/>
-      <w:footerReference w:type="default" r:id="rId16"/>
+      <w:headerReference w:type="default" r:id="rId16"/>
+      <w:footerReference w:type="default" r:id="rId17"/>
       <w:pgSz w:w="12240" w:h="15840"/>
       <w:pgMar w:top="1440" w:right="1440" w:bottom="1440" w:left="1440" w:header="720" w:footer="720" w:gutter="0"/>
       <w:cols w:space="720"/>
@@ -2480,6 +2609,119 @@
     </w:lvl>
   </w:abstractNum>
   <w:abstractNum w:abstractNumId="3" w15:restartNumberingAfterBreak="0">
+    <w:nsid w:val="4C2577B0"/>
+    <w:multiLevelType w:val="hybridMultilevel"/>
+    <w:tmpl w:val="D5743D34"/>
+    <w:lvl w:ilvl="0" w:tplc="340A0001">
+      <w:start w:val="1"/>
+      <w:numFmt w:val="bullet"/>
+      <w:lvlText w:val=""/>
+      <w:lvlJc w:val="left"/>
+      <w:pPr>
+        <w:ind w:left="720" w:hanging="360"/>
+      </w:pPr>
+      <w:rPr>
+        <w:rFonts w:ascii="Symbol" w:hAnsi="Symbol" w:hint="default"/>
+      </w:rPr>
+    </w:lvl>
+    <w:lvl w:ilvl="1" w:tplc="340A0003" w:tentative="1">
+      <w:start w:val="1"/>
+      <w:numFmt w:val="bullet"/>
+      <w:lvlText w:val="o"/>
+      <w:lvlJc w:val="left"/>
+      <w:pPr>
+        <w:ind w:left="1440" w:hanging="360"/>
+      </w:pPr>
+      <w:rPr>
+        <w:rFonts w:ascii="Courier New" w:hAnsi="Courier New" w:cs="Courier New" w:hint="default"/>
+      </w:rPr>
+    </w:lvl>
+    <w:lvl w:ilvl="2" w:tplc="340A0005" w:tentative="1">
+      <w:start w:val="1"/>
+      <w:numFmt w:val="bullet"/>
+      <w:lvlText w:val=""/>
+      <w:lvlJc w:val="left"/>
+      <w:pPr>
+        <w:ind w:left="2160" w:hanging="360"/>
+      </w:pPr>
+      <w:rPr>
+        <w:rFonts w:ascii="Wingdings" w:hAnsi="Wingdings" w:hint="default"/>
+      </w:rPr>
+    </w:lvl>
+    <w:lvl w:ilvl="3" w:tplc="340A0001" w:tentative="1">
+      <w:start w:val="1"/>
+      <w:numFmt w:val="bullet"/>
+      <w:lvlText w:val=""/>
+      <w:lvlJc w:val="left"/>
+      <w:pPr>
+        <w:ind w:left="2880" w:hanging="360"/>
+      </w:pPr>
+      <w:rPr>
+        <w:rFonts w:ascii="Symbol" w:hAnsi="Symbol" w:hint="default"/>
+      </w:rPr>
+    </w:lvl>
+    <w:lvl w:ilvl="4" w:tplc="340A0003" w:tentative="1">
+      <w:start w:val="1"/>
+      <w:numFmt w:val="bullet"/>
+      <w:lvlText w:val="o"/>
+      <w:lvlJc w:val="left"/>
+      <w:pPr>
+        <w:ind w:left="3600" w:hanging="360"/>
+      </w:pPr>
+      <w:rPr>
+        <w:rFonts w:ascii="Courier New" w:hAnsi="Courier New" w:cs="Courier New" w:hint="default"/>
+      </w:rPr>
+    </w:lvl>
+    <w:lvl w:ilvl="5" w:tplc="340A0005" w:tentative="1">
+      <w:start w:val="1"/>
+      <w:numFmt w:val="bullet"/>
+      <w:lvlText w:val=""/>
+      <w:lvlJc w:val="left"/>
+      <w:pPr>
+        <w:ind w:left="4320" w:hanging="360"/>
+      </w:pPr>
+      <w:rPr>
+        <w:rFonts w:ascii="Wingdings" w:hAnsi="Wingdings" w:hint="default"/>
+      </w:rPr>
+    </w:lvl>
+    <w:lvl w:ilvl="6" w:tplc="340A0001" w:tentative="1">
+      <w:start w:val="1"/>
+      <w:numFmt w:val="bullet"/>
+      <w:lvlText w:val=""/>
+      <w:lvlJc w:val="left"/>
+      <w:pPr>
+        <w:ind w:left="5040" w:hanging="360"/>
+      </w:pPr>
+      <w:rPr>
+        <w:rFonts w:ascii="Symbol" w:hAnsi="Symbol" w:hint="default"/>
+      </w:rPr>
+    </w:lvl>
+    <w:lvl w:ilvl="7" w:tplc="340A0003" w:tentative="1">
+      <w:start w:val="1"/>
+      <w:numFmt w:val="bullet"/>
+      <w:lvlText w:val="o"/>
+      <w:lvlJc w:val="left"/>
+      <w:pPr>
+        <w:ind w:left="5760" w:hanging="360"/>
+      </w:pPr>
+      <w:rPr>
+        <w:rFonts w:ascii="Courier New" w:hAnsi="Courier New" w:cs="Courier New" w:hint="default"/>
+      </w:rPr>
+    </w:lvl>
+    <w:lvl w:ilvl="8" w:tplc="340A0005" w:tentative="1">
+      <w:start w:val="1"/>
+      <w:numFmt w:val="bullet"/>
+      <w:lvlText w:val=""/>
+      <w:lvlJc w:val="left"/>
+      <w:pPr>
+        <w:ind w:left="6480" w:hanging="360"/>
+      </w:pPr>
+      <w:rPr>
+        <w:rFonts w:ascii="Wingdings" w:hAnsi="Wingdings" w:hint="default"/>
+      </w:rPr>
+    </w:lvl>
+  </w:abstractNum>
+  <w:abstractNum w:abstractNumId="4" w15:restartNumberingAfterBreak="0">
     <w:nsid w:val="5120729A"/>
     <w:multiLevelType w:val="hybridMultilevel"/>
     <w:tmpl w:val="587E49B6"/>
@@ -2568,7 +2810,7 @@
       </w:pPr>
     </w:lvl>
   </w:abstractNum>
-  <w:abstractNum w:abstractNumId="4" w15:restartNumberingAfterBreak="0">
+  <w:abstractNum w:abstractNumId="5" w15:restartNumberingAfterBreak="0">
     <w:nsid w:val="6C013CD7"/>
     <w:multiLevelType w:val="hybridMultilevel"/>
     <w:tmpl w:val="DD70A5EA"/>
@@ -2664,13 +2906,16 @@
     <w:abstractNumId w:val="1"/>
   </w:num>
   <w:num w:numId="3" w16cid:durableId="2030141186">
-    <w:abstractNumId w:val="3"/>
+    <w:abstractNumId w:val="4"/>
   </w:num>
   <w:num w:numId="4" w16cid:durableId="28606108">
     <w:abstractNumId w:val="2"/>
   </w:num>
   <w:num w:numId="5" w16cid:durableId="1482582295">
-    <w:abstractNumId w:val="4"/>
+    <w:abstractNumId w:val="5"/>
+  </w:num>
+  <w:num w:numId="6" w16cid:durableId="945501352">
+    <w:abstractNumId w:val="3"/>
   </w:num>
 </w:numbering>
 </file>
@@ -3252,6 +3497,29 @@
       <w:contextualSpacing/>
     </w:pPr>
   </w:style>
+  <w:style w:type="character" w:styleId="Hyperlink">
+    <w:name w:val="Hyperlink"/>
+    <w:basedOn w:val="DefaultParagraphFont"/>
+    <w:uiPriority w:val="99"/>
+    <w:unhideWhenUsed/>
+    <w:rsid w:val="00E17C9D"/>
+    <w:rPr>
+      <w:color w:val="0563C1" w:themeColor="hyperlink"/>
+      <w:u w:val="single"/>
+    </w:rPr>
+  </w:style>
+  <w:style w:type="character" w:styleId="UnresolvedMention">
+    <w:name w:val="Unresolved Mention"/>
+    <w:basedOn w:val="DefaultParagraphFont"/>
+    <w:uiPriority w:val="99"/>
+    <w:semiHidden/>
+    <w:unhideWhenUsed/>
+    <w:rsid w:val="00E17C9D"/>
+    <w:rPr>
+      <w:color w:val="605E5C"/>
+      <w:shd w:val="clear" w:color="auto" w:fill="E1DFDD"/>
+    </w:rPr>
+  </w:style>
 </w:styles>
 </file>
 
